--- a/Project_Rubric_Project 03.docx
+++ b/Project_Rubric_Project 03.docx
@@ -288,10 +288,10 @@
           <w:noProof/>
         </w:rPr>
         <w:drawing>
-          <wp:inline distT="0" distB="0" distL="0" distR="0" wp14:anchorId="3BB7A708" wp14:editId="5E84C606">
+          <wp:inline distT="0" distB="0" distL="0" distR="0" wp14:anchorId="1CFDD88B" wp14:editId="5B41A75D">
             <wp:extent cx="5943600" cy="3340735"/>
             <wp:effectExtent l="0" t="0" r="0" b="0"/>
-            <wp:docPr id="796671503" name="Picture 3" descr="A computer screen shot of a black screen&#10;&#10;Description automatically generated"/>
+            <wp:docPr id="1882324922" name="Picture 1"/>
             <wp:cNvGraphicFramePr>
               <a:graphicFrameLocks xmlns:a="http://schemas.openxmlformats.org/drawingml/2006/main" noChangeAspect="1"/>
             </wp:cNvGraphicFramePr>
@@ -299,7 +299,7 @@
               <a:graphicData uri="http://schemas.openxmlformats.org/drawingml/2006/picture">
                 <pic:pic xmlns:pic="http://schemas.openxmlformats.org/drawingml/2006/picture">
                   <pic:nvPicPr>
-                    <pic:cNvPr id="796671503" name="Picture 3" descr="A computer screen shot of a black screen&#10;&#10;Description automatically generated"/>
+                    <pic:cNvPr id="0" name="Picture 1"/>
                     <pic:cNvPicPr>
                       <a:picLocks noChangeAspect="1" noChangeArrowheads="1"/>
                     </pic:cNvPicPr>
@@ -421,7 +421,7 @@
           <w:noProof/>
         </w:rPr>
         <w:drawing>
-          <wp:inline distT="0" distB="0" distL="0" distR="0" wp14:anchorId="13C684C0" wp14:editId="14D22FE9">
+          <wp:inline distT="0" distB="0" distL="0" distR="0" wp14:anchorId="13C684C0" wp14:editId="4C4702C2">
             <wp:extent cx="5943600" cy="3180080"/>
             <wp:effectExtent l="0" t="0" r="0" b="1270"/>
             <wp:docPr id="37419252" name="Picture 2" descr="A screenshot of a computer&#10;&#10;Description automatically generated"/>
